--- a/CoverLetterResubmission.docx
+++ b/CoverLetterResubmission.docx
@@ -303,7 +303,7 @@
           <w:sz w:val="24"/>
           <w:szCs w:val="24"/>
         </w:rPr>
-        <w:t>August 25, 2023</w:t>
+        <w:t>August 28, 2023</w:t>
       </w:r>
       <w:r>
         <w:rPr>
@@ -630,15 +630,7 @@
           <w:sz w:val="24"/>
           <w:szCs w:val="24"/>
         </w:rPr>
-        <w:t>ΔΔ</w:t>
-      </w:r>
-      <w:r>
-        <w:rPr>
-          <w:rFonts w:ascii="Palatino" w:hAnsi="Palatino"/>
-          <w:sz w:val="24"/>
-          <w:szCs w:val="24"/>
-        </w:rPr>
-        <w:t>G</w:t>
+        <w:t>ΔΔG</w:t>
       </w:r>
       <w:r>
         <w:rPr>
@@ -1359,7 +1351,7 @@
           <w:sz w:val="24"/>
           <w:szCs w:val="24"/>
         </w:rPr>
-        <w:t xml:space="preserve"> We considered putting the all the replicate curves in the figure but doing so would have required each temperature to be on its own panel, which in turn made comparison more complex. </w:t>
+        <w:t xml:space="preserve"> We considered putting all the replicate curves in the figure but doing so would have required each temperature to be on its own panel, which in turn made comparison more complex. </w:t>
       </w:r>
     </w:p>
     <w:p>
@@ -1554,19 +1546,8 @@
           <w:sz w:val="24"/>
           <w:szCs w:val="24"/>
         </w:rPr>
-        <w:t xml:space="preserve">We have rewritten both </w:t>
-      </w:r>
-      <w:proofErr w:type="spellStart"/>
-      <w:r>
-        <w:rPr>
-          <w:rFonts w:ascii="Palatino" w:hAnsi="Palatino"/>
-          <w:color w:val="000000" w:themeColor="text1"/>
-          <w:sz w:val="24"/>
-          <w:szCs w:val="24"/>
-        </w:rPr>
-        <w:t>sentences.</w:t>
-      </w:r>
-      <w:proofErr w:type="spellEnd"/>
+        <w:t>We have rewritten both sentences.</w:t>
+      </w:r>
     </w:p>
     <w:p>
       <w:pPr>
@@ -2105,7 +2086,25 @@
           <w:sz w:val="24"/>
           <w:szCs w:val="24"/>
         </w:rPr>
-        <w:t>We thank you for you kind words and hope you agree the revised manuscript is stronger.</w:t>
+        <w:t>We thank you for you</w:t>
+      </w:r>
+      <w:r>
+        <w:rPr>
+          <w:rFonts w:ascii="Palatino" w:hAnsi="Palatino"/>
+          <w:color w:val="000000" w:themeColor="text1"/>
+          <w:sz w:val="24"/>
+          <w:szCs w:val="24"/>
+        </w:rPr>
+        <w:t>r</w:t>
+      </w:r>
+      <w:r>
+        <w:rPr>
+          <w:rFonts w:ascii="Palatino" w:hAnsi="Palatino"/>
+          <w:color w:val="000000" w:themeColor="text1"/>
+          <w:sz w:val="24"/>
+          <w:szCs w:val="24"/>
+        </w:rPr>
+        <w:t xml:space="preserve"> kind words and hope you agree the revised manuscript is stronger.</w:t>
       </w:r>
     </w:p>
     <w:p>
@@ -2193,16 +2192,7 @@
           <w:sz w:val="24"/>
           <w:szCs w:val="24"/>
         </w:rPr>
-        <w:t xml:space="preserve">. </w:t>
-      </w:r>
-      <w:r>
-        <w:rPr>
-          <w:rFonts w:ascii="Palatino" w:hAnsi="Palatino"/>
-          <w:color w:val="000000" w:themeColor="text1"/>
-          <w:sz w:val="24"/>
-          <w:szCs w:val="24"/>
-        </w:rPr>
-        <w:t xml:space="preserve">The present work sets the stage for </w:t>
+        <w:t xml:space="preserve">. The present work sets the stage for </w:t>
       </w:r>
       <w:proofErr w:type="gramStart"/>
       <w:r>
@@ -2222,16 +2212,7 @@
           <w:sz w:val="24"/>
           <w:szCs w:val="24"/>
         </w:rPr>
-        <w:t xml:space="preserve"> potential applications</w:t>
-      </w:r>
-      <w:r>
-        <w:rPr>
-          <w:rFonts w:ascii="Palatino" w:hAnsi="Palatino"/>
-          <w:color w:val="000000" w:themeColor="text1"/>
-          <w:sz w:val="24"/>
-          <w:szCs w:val="24"/>
-        </w:rPr>
-        <w:t>,</w:t>
+        <w:t xml:space="preserve"> potential applications,</w:t>
       </w:r>
       <w:r>
         <w:rPr>
@@ -3953,6 +3934,7 @@
   <w:style w:type="character" w:default="1" w:styleId="DefaultParagraphFont">
     <w:name w:val="Default Paragraph Font"/>
     <w:uiPriority w:val="1"/>
+    <w:semiHidden/>
     <w:unhideWhenUsed/>
   </w:style>
   <w:style w:type="table" w:default="1" w:styleId="TableNormal">
